--- a/dokumentacja/praca_tekst_formatowanie.docx
+++ b/dokumentacja/praca_tekst_formatowanie.docx
@@ -2794,7 +2794,24 @@
             <w:t>reguł opisujących nasz język. Jedną z notacji definiujących słowa w naszym języku są wyraż</w:t>
           </w:r>
           <w:r>
-            <w:t>enia regularne, które opisują zasady tworzenia słów w danym języku.</w:t>
+            <w:t>enia regularne</w:t>
+          </w:r>
+          <w:r>
+            <w:t xml:space="preserve"> (</w:t>
+          </w:r>
+          <w:proofErr w:type="spellStart"/>
+          <w:r>
+            <w:rPr>
+              <w:b/>
+            </w:rPr>
+            <w:t>regex</w:t>
+          </w:r>
+          <w:proofErr w:type="spellEnd"/>
+          <w:r>
+            <w:t>)</w:t>
+          </w:r>
+          <w:r>
+            <w:t>, które opisują zasady tworzenia słów w danym języku.</w:t>
           </w:r>
           <w:r>
             <w:t xml:space="preserve"> </w:t>
@@ -4712,7 +4729,7 @@
               <w:lang w:eastAsia="pl-PL"/>
             </w:rPr>
             <w:drawing>
-              <wp:inline distT="0" distB="0" distL="0" distR="0" wp14:anchorId="28C30DA1" wp14:editId="5DEE9B33">
+              <wp:inline distT="0" distB="0" distL="0" distR="0" wp14:anchorId="24CAD727" wp14:editId="14ACC9DD">
                 <wp:extent cx="3059218" cy="1025719"/>
                 <wp:effectExtent l="0" t="0" r="8255" b="3175"/>
                 <wp:docPr id="7" name="Obraz 7" descr="rysunek4"/>
@@ -4863,7 +4880,7 @@
             </w:rPr>
             <w:lastRenderedPageBreak/>
             <w:drawing>
-              <wp:inline distT="0" distB="0" distL="0" distR="0" wp14:anchorId="25C4D8D5" wp14:editId="0BBF2D09">
+              <wp:inline distT="0" distB="0" distL="0" distR="0" wp14:anchorId="43C8DCD5" wp14:editId="0BCC9E0A">
                 <wp:extent cx="2615990" cy="4436828"/>
                 <wp:effectExtent l="0" t="0" r="0" b="1905"/>
                 <wp:docPr id="3" name="Obraz 3" descr="rysunek4"/>
@@ -5401,8 +5418,12 @@
             <w:ind w:left="720" w:hanging="720"/>
           </w:pPr>
           <w:r>
+            <w:rPr>
+              <w:noProof/>
+              <w:lang w:eastAsia="pl-PL"/>
+            </w:rPr>
             <w:drawing>
-              <wp:inline distT="0" distB="0" distL="0" distR="0" wp14:anchorId="402F7AF3" wp14:editId="788C9D75">
+              <wp:inline distT="0" distB="0" distL="0" distR="0" wp14:anchorId="43D7A420" wp14:editId="42C025D5">
                 <wp:extent cx="2607972" cy="893472"/>
                 <wp:effectExtent l="0" t="0" r="1905" b="1905"/>
                 <wp:docPr id="1" name="Obraz 1"/>
@@ -5515,10 +5536,7 @@
             <w:t xml:space="preserve"> lub </w:t>
           </w:r>
           <w:r>
-            <w:t>wywoła</w:t>
-          </w:r>
-          <w:r>
-            <w:t xml:space="preserve">nia </w:t>
+            <w:t xml:space="preserve">wywołania </w:t>
           </w:r>
           <w:r>
             <w:rPr>
@@ -5553,10 +5571,11 @@
           </w:pPr>
           <w:r>
             <w:rPr>
+              <w:noProof/>
               <w:lang w:eastAsia="pl-PL"/>
             </w:rPr>
             <w:drawing>
-              <wp:inline distT="0" distB="0" distL="0" distR="0" wp14:anchorId="458181E5" wp14:editId="146119B7">
+              <wp:inline distT="0" distB="0" distL="0" distR="0" wp14:anchorId="60783DC9" wp14:editId="7FE726F3">
                 <wp:extent cx="5760720" cy="1280024"/>
                 <wp:effectExtent l="0" t="0" r="0" b="0"/>
                 <wp:docPr id="2" name="Obraz 2"/>
@@ -5677,10 +5696,11 @@
           </w:pPr>
           <w:r>
             <w:rPr>
+              <w:noProof/>
               <w:lang w:eastAsia="pl-PL"/>
             </w:rPr>
             <w:drawing>
-              <wp:inline distT="0" distB="0" distL="0" distR="0" wp14:anchorId="6C244E0E" wp14:editId="47D3615A">
+              <wp:inline distT="0" distB="0" distL="0" distR="0" wp14:anchorId="61CE3DCC" wp14:editId="4025AF53">
                 <wp:extent cx="4762831" cy="1242104"/>
                 <wp:effectExtent l="0" t="0" r="0" b="0"/>
                 <wp:docPr id="4" name="Obraz 4"/>
@@ -5810,15 +5830,7 @@
             <w:rPr>
               <w:lang w:eastAsia="pl-PL"/>
             </w:rPr>
-            <w:t>proper</w:t>
-          </w:r>
-          <w:bookmarkStart w:id="8" w:name="_GoBack"/>
-          <w:bookmarkEnd w:id="8"/>
-          <w:r>
-            <w:rPr>
-              <w:lang w:eastAsia="pl-PL"/>
-            </w:rPr>
-            <w:t>cje</w:t>
+            <w:t>propercje</w:t>
           </w:r>
           <w:proofErr w:type="spellEnd"/>
           <w:r>
@@ -5940,26 +5952,601 @@
             <w:rPr>
               <w:lang w:eastAsia="pl-PL"/>
             </w:rPr>
-            <w:t>Odczyt reguł z pliku</w:t>
+            <w:t>Odczyt reguł</w:t>
+          </w:r>
+        </w:p>
+        <w:p>
+          <w:pPr>
+            <w:rPr>
+              <w:lang w:eastAsia="pl-PL"/>
+            </w:rPr>
+          </w:pPr>
+          <w:r>
+            <w:rPr>
+              <w:lang w:eastAsia="pl-PL"/>
+            </w:rPr>
+            <w:t xml:space="preserve">Za odczyt reguł odpowiedzialny jest obiekt klasy </w:t>
+          </w:r>
+          <w:proofErr w:type="spellStart"/>
+          <w:r>
+            <w:rPr>
+              <w:lang w:eastAsia="pl-PL"/>
+            </w:rPr>
+            <w:t>Lekser</w:t>
+          </w:r>
+          <w:r>
+            <w:rPr>
+              <w:lang w:eastAsia="pl-PL"/>
+            </w:rPr>
+            <w:t>Rule</w:t>
+          </w:r>
+          <w:r>
+            <w:rPr>
+              <w:lang w:eastAsia="pl-PL"/>
+            </w:rPr>
+            <w:t>Reader</w:t>
+          </w:r>
+          <w:proofErr w:type="spellEnd"/>
+          <w:r>
+            <w:rPr>
+              <w:lang w:eastAsia="pl-PL"/>
+            </w:rPr>
+            <w:t xml:space="preserve">. Odpowiada on za Dostarczanie reguł utworzonych z dostarczonego </w:t>
+          </w:r>
+          <w:proofErr w:type="spellStart"/>
+          <w:r>
+            <w:rPr>
+              <w:lang w:eastAsia="pl-PL"/>
+            </w:rPr>
+            <w:t>vektora</w:t>
+          </w:r>
+          <w:proofErr w:type="spellEnd"/>
+          <w:r>
+            <w:rPr>
+              <w:lang w:eastAsia="pl-PL"/>
+            </w:rPr>
+            <w:t xml:space="preserve"> lub pliku.  </w:t>
+          </w:r>
+        </w:p>
+        <w:p>
+          <w:pPr>
+            <w:rPr>
+              <w:lang w:eastAsia="pl-PL"/>
+            </w:rPr>
+          </w:pPr>
+          <w:r>
+            <w:rPr>
+              <w:lang w:eastAsia="pl-PL"/>
+            </w:rPr>
+            <w:t xml:space="preserve">Jednym </w:t>
+          </w:r>
+          <w:r>
+            <w:rPr>
+              <w:lang w:eastAsia="pl-PL"/>
+            </w:rPr>
+            <w:t xml:space="preserve">z </w:t>
+          </w:r>
+          <w:r>
+            <w:rPr>
+              <w:lang w:eastAsia="pl-PL"/>
+            </w:rPr>
+            <w:t xml:space="preserve">dwóch </w:t>
+          </w:r>
+          <w:r>
+            <w:rPr>
+              <w:lang w:eastAsia="pl-PL"/>
+            </w:rPr>
+            <w:t>dostępnych</w:t>
+          </w:r>
+          <w:r>
+            <w:rPr>
+              <w:lang w:eastAsia="pl-PL"/>
+            </w:rPr>
+            <w:t xml:space="preserve"> źródeł </w:t>
+          </w:r>
+          <w:r>
+            <w:rPr>
+              <w:lang w:eastAsia="pl-PL"/>
+            </w:rPr>
+            <w:t>reguł</w:t>
+          </w:r>
+          <w:r>
+            <w:rPr>
+              <w:lang w:eastAsia="pl-PL"/>
+            </w:rPr>
+            <w:t xml:space="preserve"> jest plik tekstowy. </w:t>
+          </w:r>
+          <w:r>
+            <w:rPr>
+              <w:lang w:eastAsia="pl-PL"/>
+            </w:rPr>
+            <w:t>Przygotowując plik z regułami musimy stosować się do kilku zasad:</w:t>
+          </w:r>
+        </w:p>
+        <w:p>
+          <w:pPr>
+            <w:pStyle w:val="Akapitzlist"/>
+            <w:numPr>
+              <w:ilvl w:val="0"/>
+              <w:numId w:val="9"/>
+            </w:numPr>
+            <w:rPr>
+              <w:lang w:eastAsia="pl-PL"/>
+            </w:rPr>
+          </w:pPr>
+          <w:r>
+            <w:rPr>
+              <w:lang w:eastAsia="pl-PL"/>
+            </w:rPr>
+            <w:t xml:space="preserve">Każdą z zasad piszemy w osobnej linii. </w:t>
+          </w:r>
+        </w:p>
+        <w:p>
+          <w:pPr>
+            <w:pStyle w:val="Akapitzlist"/>
+            <w:numPr>
+              <w:ilvl w:val="0"/>
+              <w:numId w:val="9"/>
+            </w:numPr>
+            <w:rPr>
+              <w:lang w:eastAsia="pl-PL"/>
+            </w:rPr>
+          </w:pPr>
+          <w:r>
+            <w:rPr>
+              <w:lang w:eastAsia="pl-PL"/>
+            </w:rPr>
+            <w:t>Każda zasada dzieli się na 2 części które dzieli znak „:”.</w:t>
+          </w:r>
+        </w:p>
+        <w:p>
+          <w:pPr>
+            <w:pStyle w:val="Akapitzlist"/>
+            <w:numPr>
+              <w:ilvl w:val="0"/>
+              <w:numId w:val="9"/>
+            </w:numPr>
+            <w:rPr>
+              <w:lang w:eastAsia="pl-PL"/>
+            </w:rPr>
+          </w:pPr>
+          <w:r>
+            <w:rPr>
+              <w:lang w:eastAsia="pl-PL"/>
+            </w:rPr>
+            <w:t xml:space="preserve">Pierwszą część stanowi nazwa </w:t>
+          </w:r>
+          <w:proofErr w:type="spellStart"/>
+          <w:r>
+            <w:rPr>
+              <w:lang w:eastAsia="pl-PL"/>
+            </w:rPr>
+            <w:t>tokenu</w:t>
+          </w:r>
+          <w:proofErr w:type="spellEnd"/>
+          <w:r>
+            <w:rPr>
+              <w:lang w:eastAsia="pl-PL"/>
+            </w:rPr>
+            <w:t>.</w:t>
+          </w:r>
+        </w:p>
+        <w:p>
+          <w:pPr>
+            <w:pStyle w:val="Akapitzlist"/>
+            <w:numPr>
+              <w:ilvl w:val="0"/>
+              <w:numId w:val="9"/>
+            </w:numPr>
+            <w:rPr>
+              <w:lang w:eastAsia="pl-PL"/>
+            </w:rPr>
+          </w:pPr>
+          <w:r>
+            <w:rPr>
+              <w:lang w:eastAsia="pl-PL"/>
+            </w:rPr>
+            <w:t xml:space="preserve">Druga część to wyrażenie regularne definiujące podamy </w:t>
+          </w:r>
+          <w:proofErr w:type="spellStart"/>
+          <w:r>
+            <w:rPr>
+              <w:lang w:eastAsia="pl-PL"/>
+            </w:rPr>
+            <w:t>token</w:t>
+          </w:r>
+          <w:proofErr w:type="spellEnd"/>
+          <w:r>
+            <w:rPr>
+              <w:lang w:eastAsia="pl-PL"/>
+            </w:rPr>
+            <w:t>.</w:t>
+          </w:r>
+        </w:p>
+        <w:p>
+          <w:pPr>
+            <w:rPr>
+              <w:lang w:eastAsia="pl-PL"/>
+            </w:rPr>
+          </w:pPr>
+          <w:r>
+            <w:rPr>
+              <w:lang w:eastAsia="pl-PL"/>
+            </w:rPr>
+            <w:t xml:space="preserve">Dla ułatwienia definiowania reguł mamy możliwość wykorzystania </w:t>
+          </w:r>
+          <w:proofErr w:type="spellStart"/>
+          <w:r>
+            <w:rPr>
+              <w:lang w:eastAsia="pl-PL"/>
+            </w:rPr>
+            <w:t>tokenu</w:t>
+          </w:r>
+          <w:proofErr w:type="spellEnd"/>
+          <w:r>
+            <w:rPr>
+              <w:lang w:eastAsia="pl-PL"/>
+            </w:rPr>
+            <w:t xml:space="preserve"> wcześniej zdefiniowanego w pliku jako zmiennej umieszczanej w innym wyrażeniu regularnym. Jeśli </w:t>
+          </w:r>
+          <w:r>
+            <w:rPr>
+              <w:lang w:eastAsia="pl-PL"/>
+            </w:rPr>
+            <w:lastRenderedPageBreak/>
+            <w:t xml:space="preserve">analizując ciąg będzie spełniał on reguły więcej niż jednego </w:t>
+          </w:r>
+          <w:proofErr w:type="spellStart"/>
+          <w:r>
+            <w:rPr>
+              <w:lang w:eastAsia="pl-PL"/>
+            </w:rPr>
+            <w:t>tokenu</w:t>
+          </w:r>
+          <w:proofErr w:type="spellEnd"/>
+          <w:r>
+            <w:rPr>
+              <w:lang w:eastAsia="pl-PL"/>
+            </w:rPr>
+            <w:t xml:space="preserve"> zostanie odczytany jako ten </w:t>
+          </w:r>
+          <w:proofErr w:type="spellStart"/>
+          <w:r>
+            <w:rPr>
+              <w:lang w:eastAsia="pl-PL"/>
+            </w:rPr>
+            <w:t>token</w:t>
+          </w:r>
+          <w:proofErr w:type="spellEnd"/>
+          <w:r>
+            <w:rPr>
+              <w:lang w:eastAsia="pl-PL"/>
+            </w:rPr>
+            <w:t xml:space="preserve"> ,który jest później zdefiniowany w pliku lub </w:t>
+          </w:r>
+          <w:proofErr w:type="spellStart"/>
+          <w:r>
+            <w:rPr>
+              <w:lang w:eastAsia="pl-PL"/>
+            </w:rPr>
+            <w:t>vektorze</w:t>
+          </w:r>
+          <w:proofErr w:type="spellEnd"/>
+          <w:r>
+            <w:rPr>
+              <w:lang w:eastAsia="pl-PL"/>
+            </w:rPr>
+            <w:t xml:space="preserve"> </w:t>
+          </w:r>
+          <w:r>
+            <w:rPr>
+              <w:lang w:eastAsia="pl-PL"/>
+            </w:rPr>
+            <w:t>reguł</w:t>
+          </w:r>
+          <w:r>
+            <w:rPr>
+              <w:lang w:eastAsia="pl-PL"/>
+            </w:rPr>
+            <w:t>.</w:t>
+          </w:r>
+        </w:p>
+        <w:p>
+          <w:pPr>
+            <w:keepNext/>
+          </w:pPr>
+          <w:r>
+            <w:rPr>
+              <w:lang w:eastAsia="pl-PL"/>
+            </w:rPr>
+            <w:drawing>
+              <wp:inline distT="0" distB="0" distL="0" distR="0" wp14:anchorId="00C3D26E" wp14:editId="736C802D">
+                <wp:extent cx="1423284" cy="857116"/>
+                <wp:effectExtent l="0" t="0" r="5715" b="635"/>
+                <wp:docPr id="5" name="Obraz 5"/>
+                <wp:cNvGraphicFramePr>
+                  <a:graphicFrameLocks xmlns:a="http://schemas.openxmlformats.org/drawingml/2006/main" noChangeAspect="1"/>
+                </wp:cNvGraphicFramePr>
+                <a:graphic xmlns:a="http://schemas.openxmlformats.org/drawingml/2006/main">
+                  <a:graphicData uri="http://schemas.openxmlformats.org/drawingml/2006/picture">
+                    <pic:pic xmlns:pic="http://schemas.openxmlformats.org/drawingml/2006/picture">
+                      <pic:nvPicPr>
+                        <pic:cNvPr id="0" name=""/>
+                        <pic:cNvPicPr/>
+                      </pic:nvPicPr>
+                      <pic:blipFill>
+                        <a:blip r:embed="rId16"/>
+                        <a:stretch>
+                          <a:fillRect/>
+                        </a:stretch>
+                      </pic:blipFill>
+                      <pic:spPr>
+                        <a:xfrm>
+                          <a:off x="0" y="0"/>
+                          <a:ext cx="1422321" cy="856536"/>
+                        </a:xfrm>
+                        <a:prstGeom prst="rect">
+                          <a:avLst/>
+                        </a:prstGeom>
+                      </pic:spPr>
+                    </pic:pic>
+                  </a:graphicData>
+                </a:graphic>
+              </wp:inline>
+            </w:drawing>
+          </w:r>
+        </w:p>
+        <w:p>
+          <w:pPr>
+            <w:pStyle w:val="Legenda"/>
+          </w:pPr>
+          <w:r>
+            <w:t xml:space="preserve">Rysunek </w:t>
+          </w:r>
+          <w:fldSimple w:instr=" STYLEREF 1 \s ">
+            <w:r>
+              <w:rPr>
+                <w:noProof/>
+              </w:rPr>
+              <w:t>3</w:t>
+            </w:r>
+          </w:fldSimple>
+          <w:r>
+            <w:t>.</w:t>
+          </w:r>
+          <w:fldSimple w:instr=" SEQ Rysunek \* ARABIC \s 1 ">
+            <w:r>
+              <w:rPr>
+                <w:noProof/>
+              </w:rPr>
+              <w:t>6</w:t>
+            </w:r>
+          </w:fldSimple>
+          <w:r>
+            <w:t xml:space="preserve"> przykład definicji zasad w pliku</w:t>
+          </w:r>
+        </w:p>
+        <w:p>
+          <w:pPr>
+            <w:rPr>
+              <w:lang w:eastAsia="pl-PL"/>
+            </w:rPr>
+          </w:pPr>
+          <w:r>
+            <w:rPr>
+              <w:lang w:eastAsia="pl-PL"/>
+            </w:rPr>
+            <w:t xml:space="preserve">plik z regułami jest analizowany linia po </w:t>
+          </w:r>
+          <w:proofErr w:type="spellStart"/>
+          <w:r>
+            <w:rPr>
+              <w:lang w:eastAsia="pl-PL"/>
+            </w:rPr>
+            <w:t>lini</w:t>
+          </w:r>
+          <w:proofErr w:type="spellEnd"/>
+          <w:r>
+            <w:rPr>
+              <w:lang w:eastAsia="pl-PL"/>
+            </w:rPr>
+            <w:t xml:space="preserve"> </w:t>
+          </w:r>
+          <w:r>
+            <w:rPr>
+              <w:lang w:eastAsia="pl-PL"/>
+            </w:rPr>
+            <w:t xml:space="preserve">na początku odczytujemy </w:t>
+          </w:r>
+          <w:proofErr w:type="spellStart"/>
+          <w:r>
+            <w:rPr>
+              <w:lang w:eastAsia="pl-PL"/>
+            </w:rPr>
+            <w:t>etykiete</w:t>
+          </w:r>
+          <w:proofErr w:type="spellEnd"/>
+          <w:r>
+            <w:rPr>
+              <w:lang w:eastAsia="pl-PL"/>
+            </w:rPr>
+            <w:t xml:space="preserve"> </w:t>
+          </w:r>
+          <w:proofErr w:type="spellStart"/>
+          <w:r>
+            <w:rPr>
+              <w:lang w:eastAsia="pl-PL"/>
+            </w:rPr>
+            <w:t>tokenu</w:t>
+          </w:r>
+          <w:proofErr w:type="spellEnd"/>
+          <w:r>
+            <w:rPr>
+              <w:lang w:eastAsia="pl-PL"/>
+            </w:rPr>
+            <w:t xml:space="preserve"> a następnie regułę w postaci wyrażenia regularnego. Ostatnim krokiem jest sprawdzenie czy w podanym </w:t>
+          </w:r>
+          <w:proofErr w:type="spellStart"/>
+          <w:r>
+            <w:rPr>
+              <w:lang w:eastAsia="pl-PL"/>
+            </w:rPr>
+            <w:t>regexie</w:t>
+          </w:r>
+          <w:proofErr w:type="spellEnd"/>
+          <w:r>
+            <w:rPr>
+              <w:lang w:eastAsia="pl-PL"/>
+            </w:rPr>
+            <w:t xml:space="preserve"> występują zmienne. Rozpoznajemy je poprzez ciąg, będący nazwą wcześniej zdefiniowanego </w:t>
+          </w:r>
+          <w:proofErr w:type="spellStart"/>
+          <w:r>
+            <w:rPr>
+              <w:lang w:eastAsia="pl-PL"/>
+            </w:rPr>
+            <w:t>tokenu</w:t>
+          </w:r>
+          <w:proofErr w:type="spellEnd"/>
+          <w:r>
+            <w:rPr>
+              <w:lang w:eastAsia="pl-PL"/>
+            </w:rPr>
+            <w:t xml:space="preserve">, otoczony znakiem „$” na początku i końcu ciągu. Szukamy wyrażenia regularnego definiującego podany </w:t>
+          </w:r>
+          <w:proofErr w:type="spellStart"/>
+          <w:r>
+            <w:rPr>
+              <w:lang w:eastAsia="pl-PL"/>
+            </w:rPr>
+            <w:t>token</w:t>
+          </w:r>
+          <w:proofErr w:type="spellEnd"/>
+          <w:r>
+            <w:rPr>
+              <w:lang w:eastAsia="pl-PL"/>
+            </w:rPr>
+            <w:t xml:space="preserve"> i umieszczamy go zamiast zmiennej. Dla nadania priorytetu regule kryjącej się za zmienną umieszczona zostaje ona w nawiasach. Podczas odczytania zmiennej której nie odczytała jeszcze biblioteka rzucany jest wyjątek.</w:t>
+          </w:r>
+          <w:r>
+            <w:rPr>
+              <w:lang w:eastAsia="pl-PL"/>
+            </w:rPr>
+            <w:t xml:space="preserve"> Tak odczytana reguła jest dodawana do reguł trzymanych przez </w:t>
+          </w:r>
+          <w:proofErr w:type="spellStart"/>
+          <w:r>
+            <w:rPr>
+              <w:i/>
+              <w:lang w:eastAsia="pl-PL"/>
+            </w:rPr>
+            <w:t>LekserRuleReader</w:t>
+          </w:r>
+          <w:proofErr w:type="spellEnd"/>
+          <w:r>
+            <w:rPr>
+              <w:i/>
+              <w:lang w:eastAsia="pl-PL"/>
+            </w:rPr>
+            <w:t>.</w:t>
+          </w:r>
+          <w:r>
+            <w:rPr>
+              <w:lang w:eastAsia="pl-PL"/>
+            </w:rPr>
+            <w:t xml:space="preserve"> Kończąc generowanie reguł moduł zwraca wszystkie trzymane reguły.</w:t>
+          </w:r>
+        </w:p>
+        <w:p>
+          <w:pPr>
+            <w:keepNext/>
+          </w:pPr>
+          <w:r>
+            <w:rPr>
+              <w:lang w:eastAsia="pl-PL"/>
+            </w:rPr>
+            <w:drawing>
+              <wp:inline distT="0" distB="0" distL="0" distR="0" wp14:anchorId="247E43B9" wp14:editId="1AF8DB83">
+                <wp:extent cx="4031312" cy="994740"/>
+                <wp:effectExtent l="0" t="0" r="7620" b="0"/>
+                <wp:docPr id="6" name="Obraz 6"/>
+                <wp:cNvGraphicFramePr>
+                  <a:graphicFrameLocks xmlns:a="http://schemas.openxmlformats.org/drawingml/2006/main" noChangeAspect="1"/>
+                </wp:cNvGraphicFramePr>
+                <a:graphic xmlns:a="http://schemas.openxmlformats.org/drawingml/2006/main">
+                  <a:graphicData uri="http://schemas.openxmlformats.org/drawingml/2006/picture">
+                    <pic:pic xmlns:pic="http://schemas.openxmlformats.org/drawingml/2006/picture">
+                      <pic:nvPicPr>
+                        <pic:cNvPr id="0" name=""/>
+                        <pic:cNvPicPr/>
+                      </pic:nvPicPr>
+                      <pic:blipFill>
+                        <a:blip r:embed="rId17"/>
+                        <a:stretch>
+                          <a:fillRect/>
+                        </a:stretch>
+                      </pic:blipFill>
+                      <pic:spPr>
+                        <a:xfrm>
+                          <a:off x="0" y="0"/>
+                          <a:ext cx="4036453" cy="996009"/>
+                        </a:xfrm>
+                        <a:prstGeom prst="rect">
+                          <a:avLst/>
+                        </a:prstGeom>
+                      </pic:spPr>
+                    </pic:pic>
+                  </a:graphicData>
+                </a:graphic>
+              </wp:inline>
+            </w:drawing>
+          </w:r>
+        </w:p>
+        <w:p>
+          <w:pPr>
+            <w:pStyle w:val="Legenda"/>
+          </w:pPr>
+          <w:r>
+            <w:t xml:space="preserve">Rysunek </w:t>
+          </w:r>
+          <w:fldSimple w:instr=" STYLEREF 1 \s ">
+            <w:r>
+              <w:rPr>
+                <w:noProof/>
+              </w:rPr>
+              <w:t>3</w:t>
+            </w:r>
+          </w:fldSimple>
+          <w:r>
+            <w:t>.</w:t>
+          </w:r>
+          <w:fldSimple w:instr=" SEQ Rysunek \* ARABIC \s 1 ">
+            <w:r>
+              <w:rPr>
+                <w:noProof/>
+              </w:rPr>
+              <w:t>7</w:t>
+            </w:r>
+          </w:fldSimple>
+          <w:r>
+            <w:t xml:space="preserve"> Odczytywanie reguły z pliku</w:t>
           </w:r>
         </w:p>
         <w:p>
           <w:pPr>
             <w:pStyle w:val="Nagwek2"/>
           </w:pPr>
-          <w:bookmarkStart w:id="9" w:name="_Toc93779157"/>
+          <w:bookmarkStart w:id="8" w:name="_Toc93779157"/>
           <w:r>
             <w:t>analiza</w:t>
           </w:r>
           <w:r>
             <w:t xml:space="preserve"> </w:t>
           </w:r>
-          <w:proofErr w:type="spellStart"/>
-          <w:r>
-            <w:t>plikow</w:t>
-          </w:r>
-          <w:bookmarkEnd w:id="9"/>
-          <w:proofErr w:type="spellEnd"/>
+          <w:bookmarkEnd w:id="8"/>
+          <w:r>
+            <w:t>plików</w:t>
+          </w:r>
         </w:p>
         <w:p>
           <w:r>
@@ -5971,6 +6558,8 @@
           <w:r>
             <w:t>***********</w:t>
           </w:r>
+          <w:bookmarkStart w:id="9" w:name="_GoBack"/>
+          <w:bookmarkEnd w:id="9"/>
         </w:p>
         <w:p>
           <w:pPr>
@@ -6452,7 +7041,7 @@
       </w:pPr>
     </w:p>
     <w:sectPr>
-      <w:footerReference w:type="default" r:id="rId16"/>
+      <w:footerReference w:type="default" r:id="rId18"/>
       <w:pgSz w:w="11906" w:h="16838"/>
       <w:pgMar w:top="1417" w:right="1417" w:bottom="1417" w:left="1417" w:header="0" w:footer="708" w:gutter="0"/>
       <w:pgNumType w:start="0"/>
@@ -6519,7 +7108,7 @@
           <w:rPr>
             <w:noProof/>
           </w:rPr>
-          <w:t>9</w:t>
+          <w:t>10</w:t>
         </w:r>
         <w:r>
           <w:fldChar w:fldCharType="end"/>
@@ -7050,6 +7639,92 @@
     </w:lvl>
   </w:abstractNum>
   <w:abstractNum w:abstractNumId="5">
+    <w:nsid w:val="4EC76D9D"/>
+    <w:multiLevelType w:val="hybridMultilevel"/>
+    <w:tmpl w:val="F6C2048C"/>
+    <w:lvl w:ilvl="0" w:tplc="0415000F">
+      <w:start w:val="1"/>
+      <w:numFmt w:val="decimal"/>
+      <w:lvlText w:val="%1."/>
+      <w:lvlJc w:val="left"/>
+      <w:pPr>
+        <w:ind w:left="720" w:hanging="360"/>
+      </w:pPr>
+    </w:lvl>
+    <w:lvl w:ilvl="1" w:tplc="04150019" w:tentative="1">
+      <w:start w:val="1"/>
+      <w:numFmt w:val="lowerLetter"/>
+      <w:lvlText w:val="%2."/>
+      <w:lvlJc w:val="left"/>
+      <w:pPr>
+        <w:ind w:left="1440" w:hanging="360"/>
+      </w:pPr>
+    </w:lvl>
+    <w:lvl w:ilvl="2" w:tplc="0415001B" w:tentative="1">
+      <w:start w:val="1"/>
+      <w:numFmt w:val="lowerRoman"/>
+      <w:lvlText w:val="%3."/>
+      <w:lvlJc w:val="right"/>
+      <w:pPr>
+        <w:ind w:left="2160" w:hanging="180"/>
+      </w:pPr>
+    </w:lvl>
+    <w:lvl w:ilvl="3" w:tplc="0415000F" w:tentative="1">
+      <w:start w:val="1"/>
+      <w:numFmt w:val="decimal"/>
+      <w:lvlText w:val="%4."/>
+      <w:lvlJc w:val="left"/>
+      <w:pPr>
+        <w:ind w:left="2880" w:hanging="360"/>
+      </w:pPr>
+    </w:lvl>
+    <w:lvl w:ilvl="4" w:tplc="04150019" w:tentative="1">
+      <w:start w:val="1"/>
+      <w:numFmt w:val="lowerLetter"/>
+      <w:lvlText w:val="%5."/>
+      <w:lvlJc w:val="left"/>
+      <w:pPr>
+        <w:ind w:left="3600" w:hanging="360"/>
+      </w:pPr>
+    </w:lvl>
+    <w:lvl w:ilvl="5" w:tplc="0415001B" w:tentative="1">
+      <w:start w:val="1"/>
+      <w:numFmt w:val="lowerRoman"/>
+      <w:lvlText w:val="%6."/>
+      <w:lvlJc w:val="right"/>
+      <w:pPr>
+        <w:ind w:left="4320" w:hanging="180"/>
+      </w:pPr>
+    </w:lvl>
+    <w:lvl w:ilvl="6" w:tplc="0415000F" w:tentative="1">
+      <w:start w:val="1"/>
+      <w:numFmt w:val="decimal"/>
+      <w:lvlText w:val="%7."/>
+      <w:lvlJc w:val="left"/>
+      <w:pPr>
+        <w:ind w:left="5040" w:hanging="360"/>
+      </w:pPr>
+    </w:lvl>
+    <w:lvl w:ilvl="7" w:tplc="04150019" w:tentative="1">
+      <w:start w:val="1"/>
+      <w:numFmt w:val="lowerLetter"/>
+      <w:lvlText w:val="%8."/>
+      <w:lvlJc w:val="left"/>
+      <w:pPr>
+        <w:ind w:left="5760" w:hanging="360"/>
+      </w:pPr>
+    </w:lvl>
+    <w:lvl w:ilvl="8" w:tplc="0415001B" w:tentative="1">
+      <w:start w:val="1"/>
+      <w:numFmt w:val="lowerRoman"/>
+      <w:lvlText w:val="%9."/>
+      <w:lvlJc w:val="right"/>
+      <w:pPr>
+        <w:ind w:left="6480" w:hanging="180"/>
+      </w:pPr>
+    </w:lvl>
+  </w:abstractNum>
+  <w:abstractNum w:abstractNumId="6">
     <w:nsid w:val="5B3A09E6"/>
     <w:multiLevelType w:val="multilevel"/>
     <w:tmpl w:val="01D46C08"/>
@@ -7144,7 +7819,7 @@
       </w:pPr>
     </w:lvl>
   </w:abstractNum>
-  <w:abstractNum w:abstractNumId="6">
+  <w:abstractNum w:abstractNumId="7">
     <w:nsid w:val="5F645CBB"/>
     <w:multiLevelType w:val="hybridMultilevel"/>
     <w:tmpl w:val="A25A0756"/>
@@ -7233,7 +7908,7 @@
       </w:pPr>
     </w:lvl>
   </w:abstractNum>
-  <w:abstractNum w:abstractNumId="7">
+  <w:abstractNum w:abstractNumId="8">
     <w:nsid w:val="6E587D2D"/>
     <w:multiLevelType w:val="hybridMultilevel"/>
     <w:tmpl w:val="F33CFB70"/>
@@ -7329,19 +8004,22 @@
     <w:abstractNumId w:val="4"/>
   </w:num>
   <w:num w:numId="4">
-    <w:abstractNumId w:val="5"/>
+    <w:abstractNumId w:val="6"/>
   </w:num>
   <w:num w:numId="5">
-    <w:abstractNumId w:val="7"/>
+    <w:abstractNumId w:val="8"/>
   </w:num>
   <w:num w:numId="6">
-    <w:abstractNumId w:val="6"/>
+    <w:abstractNumId w:val="7"/>
   </w:num>
   <w:num w:numId="7">
     <w:abstractNumId w:val="3"/>
   </w:num>
   <w:num w:numId="8">
     <w:abstractNumId w:val="2"/>
+  </w:num>
+  <w:num w:numId="9">
+    <w:abstractNumId w:val="5"/>
   </w:num>
 </w:numbering>
 </file>
@@ -9621,7 +10299,7 @@
 </file>
 
 <file path=customXml/itemProps1.xml><?xml version="1.0" encoding="utf-8"?>
-<ds:datastoreItem xmlns:ds="http://schemas.openxmlformats.org/officeDocument/2006/customXml" ds:itemID="{D776B169-3098-4A89-942E-69E43569B86A}">
+<ds:datastoreItem xmlns:ds="http://schemas.openxmlformats.org/officeDocument/2006/customXml" ds:itemID="{53A6D92C-5218-4531-B882-C19D72CA0587}">
   <ds:schemaRefs>
     <ds:schemaRef ds:uri="http://schemas.openxmlformats.org/officeDocument/2006/bibliography"/>
   </ds:schemaRefs>
